--- a/project-model/SE-and-HoltWinters-models-write-up.docx
+++ b/project-model/SE-and-HoltWinters-models-write-up.docx
@@ -2,249 +2,6 @@
 <file path=word/document.xml><?xml version="1.0" encoding="utf-8"?>
 <w:document xmlns:wpc="http://schemas.microsoft.com/office/word/2010/wordprocessingCanvas" xmlns:cx="http://schemas.microsoft.com/office/drawing/2014/chartex" xmlns:cx1="http://schemas.microsoft.com/office/drawing/2015/9/8/chartex" xmlns:cx2="http://schemas.microsoft.com/office/drawing/2015/10/21/chartex" xmlns:cx3="http://schemas.microsoft.com/office/drawing/2016/5/9/chartex" xmlns:cx4="http://schemas.microsoft.com/office/drawing/2016/5/10/chartex" xmlns:cx5="http://schemas.microsoft.com/office/drawing/2016/5/11/chartex" xmlns:cx6="http://schemas.microsoft.com/office/drawing/2016/5/12/chartex" xmlns:cx7="http://schemas.microsoft.com/office/drawing/2016/5/13/chartex" xmlns:cx8="http://schemas.microsoft.com/office/drawing/2016/5/14/chartex" xmlns:mc="http://schemas.openxmlformats.org/markup-compatibility/2006" xmlns:aink="http://schemas.microsoft.com/office/drawing/2016/ink" xmlns:am3d="http://schemas.microsoft.com/office/drawing/2017/model3d" xmlns:o="urn:schemas-microsoft-com:office:office" xmlns:r="http://schemas.openxmlformats.org/officeDocument/2006/relationships" xmlns:m="http://schemas.openxmlformats.org/officeDocument/2006/math" xmlns:v="urn:schemas-microsoft-com:vml" xmlns:wp14="http://schemas.microsoft.com/office/word/2010/wordprocessingDrawing" xmlns:wp="http://schemas.openxmlformats.org/drawingml/2006/wordprocessingDrawing" xmlns:w10="urn:schemas-microsoft-com:office:word" xmlns:w="http://schemas.openxmlformats.org/wordprocessingml/2006/main" xmlns:w14="http://schemas.microsoft.com/office/word/2010/wordml" xmlns:w15="http://schemas.microsoft.com/office/word/2012/wordml" xmlns:w16cex="http://schemas.microsoft.com/office/word/2018/wordml/cex" xmlns:w16cid="http://schemas.microsoft.com/office/word/2016/wordml/cid" xmlns:w16="http://schemas.microsoft.com/office/word/2018/wordml" xmlns:w16sdtdh="http://schemas.microsoft.com/office/word/2020/wordml/sdtdatahash" xmlns:w16se="http://schemas.microsoft.com/office/word/2015/wordml/symex" xmlns:wpg="http://schemas.microsoft.com/office/word/2010/wordprocessingGroup" xmlns:wpi="http://schemas.microsoft.com/office/word/2010/wordprocessingInk" xmlns:wne="http://schemas.microsoft.com/office/word/2006/wordml" xmlns:wps="http://schemas.microsoft.com/office/word/2010/wordprocessingShape" mc:Ignorable="w14 w15 w16se w16cid w16 w16cex w16sdtdh wp14">
   <w:body>
-    <w:p>
-      <w:pPr>
-        <w:pStyle w:val="Title"/>
-        <w:rPr>
-          <w:sz w:val="36"/>
-          <w:szCs w:val="36"/>
-        </w:rPr>
-      </w:pPr>
-      <w:r>
-        <w:rPr>
-          <w:sz w:val="36"/>
-          <w:szCs w:val="36"/>
-        </w:rPr>
-        <w:t>Simple Exponential smoothing (SES) model</w:t>
-      </w:r>
-    </w:p>
-    <w:p>
-      <w:r>
-        <w:t xml:space="preserve">Single Exponential Smoothing, SES , </w:t>
-      </w:r>
-      <w:r>
-        <w:t>also known as</w:t>
-      </w:r>
-      <w:r>
-        <w:t xml:space="preserve"> Simple Exponential Smoothing, is a time series forecasting method for data without a trend or seasonality. It requires a single parameter, called alpha, also called the smoothing factor. This parameter controls the rate at which the influence of the observations at prior time steps decay exponentially. Alpha is often set to a value between 0 and 1. Large values mean that the model is influenced mostly by the most recent past observations, whereas smaller values mean more of the history is </w:t>
-      </w:r>
-      <w:r>
-        <w:t>considered</w:t>
-      </w:r>
-      <w:r>
-        <w:t xml:space="preserve"> when making a prediction.</w:t>
-      </w:r>
-    </w:p>
-    <w:p/>
-    <w:p/>
-    <w:p>
-      <m:oMath>
-        <m:sSub>
-          <m:sSubPr>
-            <m:ctrlPr>
-              <w:rPr>
-                <w:rFonts w:ascii="Cambria Math" w:hAnsi="Cambria Math"/>
-                <w:i/>
-              </w:rPr>
-            </m:ctrlPr>
-          </m:sSubPr>
-          <m:e>
-            <m:r>
-              <w:rPr>
-                <w:rFonts w:ascii="Cambria Math" w:hAnsi="Cambria Math"/>
-              </w:rPr>
-              <m:t>Y</m:t>
-            </m:r>
-          </m:e>
-          <m:sub>
-            <m:eqArr>
-              <m:eqArrPr>
-                <m:ctrlPr>
-                  <w:rPr>
-                    <w:rFonts w:ascii="Cambria Math" w:hAnsi="Cambria Math"/>
-                    <w:i/>
-                  </w:rPr>
-                </m:ctrlPr>
-              </m:eqArrPr>
-              <m:e>
-                <m:r>
-                  <w:rPr>
-                    <w:rFonts w:ascii="Cambria Math" w:hAnsi="Cambria Math"/>
-                  </w:rPr>
-                  <m:t xml:space="preserve">T+1│T </m:t>
-                </m:r>
-              </m:e>
-            </m:eqArr>
-          </m:sub>
-        </m:sSub>
-      </m:oMath>
-      <w:r>
-        <w:t xml:space="preserve">= </w:t>
-      </w:r>
-      <w:r>
-        <w:t xml:space="preserve"> </w:t>
-      </w:r>
-      <m:oMath>
-        <m:r>
-          <w:rPr>
-            <w:rFonts w:ascii="Cambria Math" w:hAnsi="Cambria Math"/>
-          </w:rPr>
-          <m:t>α</m:t>
-        </m:r>
-        <m:sSub>
-          <m:sSubPr>
-            <m:ctrlPr>
-              <w:rPr>
-                <w:rFonts w:ascii="Cambria Math" w:hAnsi="Cambria Math"/>
-                <w:i/>
-              </w:rPr>
-            </m:ctrlPr>
-          </m:sSubPr>
-          <m:e>
-            <m:r>
-              <w:rPr>
-                <w:rFonts w:ascii="Cambria Math" w:hAnsi="Cambria Math"/>
-              </w:rPr>
-              <m:t>Y</m:t>
-            </m:r>
-          </m:e>
-          <m:sub>
-            <m:r>
-              <w:rPr>
-                <w:rFonts w:ascii="Cambria Math" w:hAnsi="Cambria Math"/>
-              </w:rPr>
-              <m:t>T</m:t>
-            </m:r>
-          </m:sub>
-        </m:sSub>
-        <m:r>
-          <w:rPr>
-            <w:rFonts w:ascii="Cambria Math" w:hAnsi="Cambria Math"/>
-          </w:rPr>
-          <m:t xml:space="preserve">+ </m:t>
-        </m:r>
-        <m:r>
-          <w:rPr>
-            <w:rFonts w:ascii="Cambria Math" w:hAnsi="Cambria Math"/>
-          </w:rPr>
-          <m:t>α</m:t>
-        </m:r>
-        <m:d>
-          <m:dPr>
-            <m:ctrlPr>
-              <w:rPr>
-                <w:rFonts w:ascii="Cambria Math" w:hAnsi="Cambria Math"/>
-                <w:i/>
-              </w:rPr>
-            </m:ctrlPr>
-          </m:dPr>
-          <m:e>
-            <m:r>
-              <w:rPr>
-                <w:rFonts w:ascii="Cambria Math" w:hAnsi="Cambria Math"/>
-              </w:rPr>
-              <m:t>1-α</m:t>
-            </m:r>
-          </m:e>
-        </m:d>
-        <m:sSub>
-          <m:sSubPr>
-            <m:ctrlPr>
-              <w:rPr>
-                <w:rFonts w:ascii="Cambria Math" w:hAnsi="Cambria Math"/>
-                <w:i/>
-              </w:rPr>
-            </m:ctrlPr>
-          </m:sSubPr>
-          <m:e>
-            <m:r>
-              <w:rPr>
-                <w:rFonts w:ascii="Cambria Math" w:hAnsi="Cambria Math"/>
-              </w:rPr>
-              <m:t>Y</m:t>
-            </m:r>
-          </m:e>
-          <m:sub>
-            <m:r>
-              <w:rPr>
-                <w:rFonts w:ascii="Cambria Math" w:hAnsi="Cambria Math"/>
-              </w:rPr>
-              <m:t>T-1</m:t>
-            </m:r>
-          </m:sub>
-        </m:sSub>
-        <m:r>
-          <w:rPr>
-            <w:rFonts w:ascii="Cambria Math" w:hAnsi="Cambria Math"/>
-          </w:rPr>
-          <m:t xml:space="preserve">+ </m:t>
-        </m:r>
-        <m:r>
-          <w:rPr>
-            <w:rFonts w:ascii="Cambria Math" w:hAnsi="Cambria Math"/>
-          </w:rPr>
-          <m:t>α</m:t>
-        </m:r>
-        <m:d>
-          <m:dPr>
-            <m:ctrlPr>
-              <w:rPr>
-                <w:rFonts w:ascii="Cambria Math" w:hAnsi="Cambria Math"/>
-                <w:i/>
-              </w:rPr>
-            </m:ctrlPr>
-          </m:dPr>
-          <m:e>
-            <m:r>
-              <w:rPr>
-                <w:rFonts w:ascii="Cambria Math" w:hAnsi="Cambria Math"/>
-              </w:rPr>
-              <m:t>1-α</m:t>
-            </m:r>
-          </m:e>
-        </m:d>
-        <m:r>
-          <w:rPr>
-            <w:rFonts w:ascii="Cambria Math" w:hAnsi="Cambria Math"/>
-          </w:rPr>
-          <m:t>2</m:t>
-        </m:r>
-        <m:sSub>
-          <m:sSubPr>
-            <m:ctrlPr>
-              <w:rPr>
-                <w:rFonts w:ascii="Cambria Math" w:hAnsi="Cambria Math"/>
-                <w:i/>
-              </w:rPr>
-            </m:ctrlPr>
-          </m:sSubPr>
-          <m:e>
-            <m:r>
-              <w:rPr>
-                <w:rFonts w:ascii="Cambria Math" w:hAnsi="Cambria Math"/>
-              </w:rPr>
-              <m:t>Y</m:t>
-            </m:r>
-          </m:e>
-          <m:sub>
-            <m:r>
-              <w:rPr>
-                <w:rFonts w:ascii="Cambria Math" w:hAnsi="Cambria Math"/>
-              </w:rPr>
-              <m:t>T-2</m:t>
-            </m:r>
-          </m:sub>
-        </m:sSub>
-        <m:r>
-          <w:rPr>
-            <w:rFonts w:ascii="Cambria Math" w:hAnsi="Cambria Math"/>
-          </w:rPr>
-          <m:t>+…</m:t>
-        </m:r>
-      </m:oMath>
-    </w:p>
-    <w:p/>
-    <w:p/>
     <w:p>
       <w:pPr>
         <w:pStyle w:val="Title"/>
@@ -1048,7 +805,6 @@
     <w:p/>
     <w:p>
       <w:r>
-        <w:lastRenderedPageBreak/>
         <w:t xml:space="preserve">The MA model is another simple time series model that predicts a pattern for a variable centralized on its mean [3]. The model for MA is therefore expressed as </w:t>
       </w:r>
       <m:oMath>
@@ -2470,16 +2226,7 @@
           <w:sz w:val="22"/>
           <w:szCs w:val="22"/>
         </w:rPr>
-        <w:t xml:space="preserve">The ARIMA model is a good choice for data that has a moving mean or in other words, where data is non-stationary [6]. We say it is integrated because we are predicting the differences in one time stamp to a previous one. We do this in hopes of identifying a constant, which will be used as a mean to make </w:t>
-      </w:r>
-      <w:r>
-        <w:rPr>
-          <w:rFonts w:asciiTheme="minorHAnsi" w:hAnsiTheme="minorHAnsi" w:cstheme="minorBidi"/>
-          <w:sz w:val="22"/>
-          <w:szCs w:val="22"/>
-        </w:rPr>
-        <w:lastRenderedPageBreak/>
-        <w:t xml:space="preserve">the data stationary. </w:t>
+        <w:t xml:space="preserve">The ARIMA model is a good choice for data that has a moving mean or in other words, where data is non-stationary [6]. We say it is integrated because we are predicting the differences in one time stamp to a previous one. We do this in hopes of identifying a constant, which will be used as a mean to make the data stationary. </w:t>
       </w:r>
       <w:r>
         <w:rPr>
@@ -3277,6 +3024,7 @@
     </w:p>
     <w:p>
       <w:r>
+        <w:lastRenderedPageBreak/>
         <w:t>Below are the final ARIMA expressions created:</w:t>
       </w:r>
     </w:p>
@@ -4006,7 +3754,6 @@
         </w:numPr>
       </w:pPr>
       <w:r>
-        <w:lastRenderedPageBreak/>
         <w:t>The number of auto-regressive lags</w:t>
       </w:r>
     </w:p>
@@ -4805,6 +4552,916 @@
     <w:p>
       <w:pPr>
         <w:pStyle w:val="Title"/>
+        <w:rPr>
+          <w:sz w:val="36"/>
+          <w:szCs w:val="36"/>
+        </w:rPr>
+      </w:pPr>
+    </w:p>
+    <w:p>
+      <w:pPr>
+        <w:pStyle w:val="Title"/>
+        <w:rPr>
+          <w:sz w:val="36"/>
+          <w:szCs w:val="36"/>
+        </w:rPr>
+      </w:pPr>
+    </w:p>
+    <w:p>
+      <w:pPr>
+        <w:pStyle w:val="Title"/>
+        <w:rPr>
+          <w:rFonts w:ascii="Times New Roman" w:eastAsia="Times New Roman" w:hAnsi="Times New Roman" w:cs="Times New Roman"/>
+          <w:spacing w:val="0"/>
+          <w:kern w:val="0"/>
+          <w:sz w:val="36"/>
+          <w:szCs w:val="36"/>
+        </w:rPr>
+      </w:pPr>
+      <w:r>
+        <w:rPr>
+          <w:rFonts w:ascii="Times New Roman" w:eastAsia="Times New Roman" w:hAnsi="Times New Roman" w:cs="Times New Roman"/>
+          <w:spacing w:val="0"/>
+          <w:kern w:val="0"/>
+          <w:sz w:val="36"/>
+          <w:szCs w:val="36"/>
+        </w:rPr>
+        <w:t>Simple Exponential Smoothing (SES) model</w:t>
+      </w:r>
+    </w:p>
+    <w:p/>
+    <w:p>
+      <w:r>
+        <w:t xml:space="preserve">Single Exponential Smoothing, </w:t>
+      </w:r>
+      <w:proofErr w:type="gramStart"/>
+      <w:r>
+        <w:t>SES ,</w:t>
+      </w:r>
+      <w:proofErr w:type="gramEnd"/>
+      <w:r>
+        <w:t xml:space="preserve"> </w:t>
+      </w:r>
+      <w:r>
+        <w:t>also known as</w:t>
+      </w:r>
+      <w:r>
+        <w:t xml:space="preserve"> Simple Exponential Smoothing, is a time series forecasting method for data without a trend or seasonality. It requires a single parameter, called alpha, also called the smoothing factor. This parameter controls the rate at which the influence of the observations at prior time steps decay exponentially. Alpha is often set to a value between 0 and 1. Large values mean that the model is influenced mostly by the most recent past observations, whereas smaller values mean more of the history is considered when making a prediction.</w:t>
+      </w:r>
+    </w:p>
+    <w:p/>
+    <w:p/>
+    <w:p>
+      <w:pPr>
+        <w:ind w:firstLine="720"/>
+      </w:pPr>
+      <m:oMath>
+        <m:sSub>
+          <m:sSubPr>
+            <m:ctrlPr>
+              <w:rPr>
+                <w:rFonts w:ascii="Cambria Math" w:hAnsi="Cambria Math"/>
+                <w:i/>
+              </w:rPr>
+            </m:ctrlPr>
+          </m:sSubPr>
+          <m:e>
+            <m:r>
+              <w:rPr>
+                <w:rFonts w:ascii="Cambria Math" w:hAnsi="Cambria Math"/>
+              </w:rPr>
+              <m:t>Y</m:t>
+            </m:r>
+          </m:e>
+          <m:sub>
+            <m:eqArr>
+              <m:eqArrPr>
+                <m:ctrlPr>
+                  <w:rPr>
+                    <w:rFonts w:ascii="Cambria Math" w:hAnsi="Cambria Math"/>
+                    <w:i/>
+                  </w:rPr>
+                </m:ctrlPr>
+              </m:eqArrPr>
+              <m:e>
+                <m:r>
+                  <w:rPr>
+                    <w:rFonts w:ascii="Cambria Math" w:hAnsi="Cambria Math"/>
+                  </w:rPr>
+                  <m:t xml:space="preserve">T+1│T </m:t>
+                </m:r>
+              </m:e>
+            </m:eqArr>
+          </m:sub>
+        </m:sSub>
+      </m:oMath>
+      <w:r>
+        <w:t xml:space="preserve">=  </w:t>
+      </w:r>
+      <m:oMath>
+        <m:r>
+          <w:rPr>
+            <w:rFonts w:ascii="Cambria Math" w:hAnsi="Cambria Math"/>
+          </w:rPr>
+          <m:t>α</m:t>
+        </m:r>
+        <m:sSub>
+          <m:sSubPr>
+            <m:ctrlPr>
+              <w:rPr>
+                <w:rFonts w:ascii="Cambria Math" w:hAnsi="Cambria Math"/>
+                <w:i/>
+              </w:rPr>
+            </m:ctrlPr>
+          </m:sSubPr>
+          <m:e>
+            <m:r>
+              <w:rPr>
+                <w:rFonts w:ascii="Cambria Math" w:hAnsi="Cambria Math"/>
+              </w:rPr>
+              <m:t>Y</m:t>
+            </m:r>
+          </m:e>
+          <m:sub>
+            <m:r>
+              <w:rPr>
+                <w:rFonts w:ascii="Cambria Math" w:hAnsi="Cambria Math"/>
+              </w:rPr>
+              <m:t>T</m:t>
+            </m:r>
+          </m:sub>
+        </m:sSub>
+        <m:r>
+          <w:rPr>
+            <w:rFonts w:ascii="Cambria Math" w:hAnsi="Cambria Math"/>
+          </w:rPr>
+          <m:t>+ α</m:t>
+        </m:r>
+        <m:d>
+          <m:dPr>
+            <m:ctrlPr>
+              <w:rPr>
+                <w:rFonts w:ascii="Cambria Math" w:hAnsi="Cambria Math"/>
+                <w:i/>
+              </w:rPr>
+            </m:ctrlPr>
+          </m:dPr>
+          <m:e>
+            <m:r>
+              <w:rPr>
+                <w:rFonts w:ascii="Cambria Math" w:hAnsi="Cambria Math"/>
+              </w:rPr>
+              <m:t>1-α</m:t>
+            </m:r>
+          </m:e>
+        </m:d>
+        <m:sSub>
+          <m:sSubPr>
+            <m:ctrlPr>
+              <w:rPr>
+                <w:rFonts w:ascii="Cambria Math" w:hAnsi="Cambria Math"/>
+                <w:i/>
+              </w:rPr>
+            </m:ctrlPr>
+          </m:sSubPr>
+          <m:e>
+            <m:r>
+              <w:rPr>
+                <w:rFonts w:ascii="Cambria Math" w:hAnsi="Cambria Math"/>
+              </w:rPr>
+              <m:t>Y</m:t>
+            </m:r>
+          </m:e>
+          <m:sub>
+            <m:r>
+              <w:rPr>
+                <w:rFonts w:ascii="Cambria Math" w:hAnsi="Cambria Math"/>
+              </w:rPr>
+              <m:t>T-1</m:t>
+            </m:r>
+          </m:sub>
+        </m:sSub>
+        <m:r>
+          <w:rPr>
+            <w:rFonts w:ascii="Cambria Math" w:hAnsi="Cambria Math"/>
+          </w:rPr>
+          <m:t>+ α</m:t>
+        </m:r>
+        <m:d>
+          <m:dPr>
+            <m:ctrlPr>
+              <w:rPr>
+                <w:rFonts w:ascii="Cambria Math" w:hAnsi="Cambria Math"/>
+                <w:i/>
+              </w:rPr>
+            </m:ctrlPr>
+          </m:dPr>
+          <m:e>
+            <m:r>
+              <w:rPr>
+                <w:rFonts w:ascii="Cambria Math" w:hAnsi="Cambria Math"/>
+              </w:rPr>
+              <m:t>1-α</m:t>
+            </m:r>
+          </m:e>
+        </m:d>
+        <m:r>
+          <w:rPr>
+            <w:rFonts w:ascii="Cambria Math" w:hAnsi="Cambria Math"/>
+          </w:rPr>
+          <m:t>2</m:t>
+        </m:r>
+        <m:sSub>
+          <m:sSubPr>
+            <m:ctrlPr>
+              <w:rPr>
+                <w:rFonts w:ascii="Cambria Math" w:hAnsi="Cambria Math"/>
+                <w:i/>
+              </w:rPr>
+            </m:ctrlPr>
+          </m:sSubPr>
+          <m:e>
+            <m:r>
+              <w:rPr>
+                <w:rFonts w:ascii="Cambria Math" w:hAnsi="Cambria Math"/>
+              </w:rPr>
+              <m:t>Y</m:t>
+            </m:r>
+          </m:e>
+          <m:sub>
+            <m:r>
+              <w:rPr>
+                <w:rFonts w:ascii="Cambria Math" w:hAnsi="Cambria Math"/>
+              </w:rPr>
+              <m:t>T-2</m:t>
+            </m:r>
+          </m:sub>
+        </m:sSub>
+        <m:r>
+          <w:rPr>
+            <w:rFonts w:ascii="Cambria Math" w:hAnsi="Cambria Math"/>
+          </w:rPr>
+          <m:t>+…</m:t>
+        </m:r>
+      </m:oMath>
+    </w:p>
+    <w:p>
+      <w:pPr>
+        <w:ind w:firstLine="720"/>
+      </w:pPr>
+    </w:p>
+    <w:p>
+      <w:pPr>
+        <w:ind w:firstLine="720"/>
+      </w:pPr>
+    </w:p>
+    <w:tbl>
+      <w:tblPr>
+        <w:tblStyle w:val="TableGrid"/>
+        <w:tblW w:w="0" w:type="auto"/>
+        <w:tblLook w:val="04A0" w:firstRow="1" w:lastRow="0" w:firstColumn="1" w:lastColumn="0" w:noHBand="0" w:noVBand="1"/>
+      </w:tblPr>
+      <w:tblGrid>
+        <w:gridCol w:w="3116"/>
+        <w:gridCol w:w="3117"/>
+      </w:tblGrid>
+      <w:tr>
+        <w:tc>
+          <w:tcPr>
+            <w:tcW w:w="3116" w:type="dxa"/>
+          </w:tcPr>
+          <w:p>
+            <w:r>
+              <w:t>Alpha(α)</w:t>
+            </w:r>
+          </w:p>
+        </w:tc>
+        <w:tc>
+          <w:tcPr>
+            <w:tcW w:w="3117" w:type="dxa"/>
+          </w:tcPr>
+          <w:p>
+            <w:r>
+              <w:t>RMSE</w:t>
+            </w:r>
+          </w:p>
+        </w:tc>
+      </w:tr>
+      <w:tr>
+        <w:tc>
+          <w:tcPr>
+            <w:tcW w:w="3116" w:type="dxa"/>
+          </w:tcPr>
+          <w:p>
+            <w:r>
+              <w:t>0.2</w:t>
+            </w:r>
+          </w:p>
+        </w:tc>
+        <w:tc>
+          <w:tcPr>
+            <w:tcW w:w="3117" w:type="dxa"/>
+          </w:tcPr>
+          <w:p>
+            <w:r>
+              <w:t>5548.2775</w:t>
+            </w:r>
+          </w:p>
+        </w:tc>
+      </w:tr>
+      <w:tr>
+        <w:tc>
+          <w:tcPr>
+            <w:tcW w:w="3116" w:type="dxa"/>
+          </w:tcPr>
+          <w:p>
+            <w:r>
+              <w:t>0.6</w:t>
+            </w:r>
+          </w:p>
+        </w:tc>
+        <w:tc>
+          <w:tcPr>
+            <w:tcW w:w="3117" w:type="dxa"/>
+          </w:tcPr>
+          <w:p>
+            <w:r>
+              <w:t>4608.6878</w:t>
+            </w:r>
+          </w:p>
+        </w:tc>
+      </w:tr>
+      <w:tr>
+        <w:tc>
+          <w:tcPr>
+            <w:tcW w:w="3116" w:type="dxa"/>
+          </w:tcPr>
+          <w:p>
+            <w:r>
+              <w:lastRenderedPageBreak/>
+              <w:t>0.8</w:t>
+            </w:r>
+          </w:p>
+        </w:tc>
+        <w:tc>
+          <w:tcPr>
+            <w:tcW w:w="3117" w:type="dxa"/>
+          </w:tcPr>
+          <w:p>
+            <w:r>
+              <w:t>4328.8105</w:t>
+            </w:r>
+          </w:p>
+        </w:tc>
+      </w:tr>
+    </w:tbl>
+    <w:p/>
+    <w:p/>
+    <w:p>
+      <w:pPr>
+        <w:pStyle w:val="Title"/>
+        <w:rPr>
+          <w:rFonts w:ascii="Times New Roman" w:eastAsia="Times New Roman" w:hAnsi="Times New Roman" w:cs="Times New Roman"/>
+          <w:spacing w:val="0"/>
+          <w:kern w:val="0"/>
+          <w:sz w:val="36"/>
+          <w:szCs w:val="36"/>
+        </w:rPr>
+      </w:pPr>
+    </w:p>
+    <w:p>
+      <w:pPr>
+        <w:pStyle w:val="Title"/>
+        <w:rPr>
+          <w:rFonts w:ascii="Times New Roman" w:eastAsia="Times New Roman" w:hAnsi="Times New Roman" w:cs="Times New Roman"/>
+          <w:spacing w:val="0"/>
+          <w:kern w:val="0"/>
+          <w:sz w:val="36"/>
+          <w:szCs w:val="36"/>
+        </w:rPr>
+      </w:pPr>
+      <w:r>
+        <w:rPr>
+          <w:rFonts w:ascii="Times New Roman" w:eastAsia="Times New Roman" w:hAnsi="Times New Roman" w:cs="Times New Roman"/>
+          <w:spacing w:val="0"/>
+          <w:kern w:val="0"/>
+          <w:sz w:val="36"/>
+          <w:szCs w:val="36"/>
+        </w:rPr>
+        <w:t>Holt Winters Forecasting Model</w:t>
+      </w:r>
+    </w:p>
+    <w:p>
+      <w:pPr>
+        <w:rPr>
+          <w:rFonts w:asciiTheme="majorHAnsi" w:eastAsiaTheme="majorEastAsia" w:hAnsiTheme="majorHAnsi" w:cstheme="majorBidi"/>
+          <w:spacing w:val="-10"/>
+          <w:kern w:val="28"/>
+          <w:sz w:val="36"/>
+          <w:szCs w:val="36"/>
+        </w:rPr>
+      </w:pPr>
+    </w:p>
+    <w:p>
+      <w:r>
+        <w:t xml:space="preserve">The Holt-Winters seasonal method comprises the forecast equation and three smoothing equations — one for the level, one for the trend and one for the seasonal component. There are two variations to this method that differ in the nature of the seasonal component. </w:t>
+      </w:r>
+      <w:r>
+        <w:t xml:space="preserve"> Since we are considering data for initial 120 days, we do not have a seasonal factor at play here. Therefore, we will be considering only smoothing factor as well as trend.</w:t>
+      </w:r>
+    </w:p>
+    <w:p/>
+    <w:p>
+      <m:oMathPara>
+        <m:oMath>
+          <m:sSub>
+            <m:sSubPr>
+              <m:ctrlPr>
+                <w:rPr>
+                  <w:rFonts w:ascii="Cambria Math" w:hAnsi="Cambria Math"/>
+                  <w:i/>
+                </w:rPr>
+              </m:ctrlPr>
+            </m:sSubPr>
+            <m:e>
+              <m:r>
+                <w:rPr>
+                  <w:rFonts w:ascii="Cambria Math" w:hAnsi="Cambria Math"/>
+                </w:rPr>
+                <m:t>s</m:t>
+              </m:r>
+            </m:e>
+            <m:sub>
+              <m:r>
+                <w:rPr>
+                  <w:rFonts w:ascii="Cambria Math" w:hAnsi="Cambria Math"/>
+                </w:rPr>
+                <m:t>t</m:t>
+              </m:r>
+            </m:sub>
+          </m:sSub>
+          <m:r>
+            <w:rPr>
+              <w:rFonts w:ascii="Cambria Math" w:hAnsi="Cambria Math"/>
+            </w:rPr>
+            <m:t>= α</m:t>
+          </m:r>
+          <m:sSub>
+            <m:sSubPr>
+              <m:ctrlPr>
+                <w:rPr>
+                  <w:rFonts w:ascii="Cambria Math" w:hAnsi="Cambria Math"/>
+                  <w:i/>
+                </w:rPr>
+              </m:ctrlPr>
+            </m:sSubPr>
+            <m:e>
+              <m:r>
+                <w:rPr>
+                  <w:rFonts w:ascii="Cambria Math" w:hAnsi="Cambria Math"/>
+                </w:rPr>
+                <m:t>x</m:t>
+              </m:r>
+            </m:e>
+            <m:sub>
+              <m:r>
+                <w:rPr>
+                  <w:rFonts w:ascii="Cambria Math" w:hAnsi="Cambria Math"/>
+                </w:rPr>
+                <m:t>t</m:t>
+              </m:r>
+            </m:sub>
+          </m:sSub>
+          <m:r>
+            <w:rPr>
+              <w:rFonts w:ascii="Cambria Math" w:hAnsi="Cambria Math"/>
+            </w:rPr>
+            <m:t>+</m:t>
+          </m:r>
+          <m:d>
+            <m:dPr>
+              <m:ctrlPr>
+                <w:rPr>
+                  <w:rFonts w:ascii="Cambria Math" w:hAnsi="Cambria Math"/>
+                  <w:i/>
+                </w:rPr>
+              </m:ctrlPr>
+            </m:dPr>
+            <m:e>
+              <m:r>
+                <w:rPr>
+                  <w:rFonts w:ascii="Cambria Math" w:hAnsi="Cambria Math"/>
+                </w:rPr>
+                <m:t>1-α</m:t>
+              </m:r>
+            </m:e>
+          </m:d>
+          <m:d>
+            <m:dPr>
+              <m:ctrlPr>
+                <w:rPr>
+                  <w:rFonts w:ascii="Cambria Math" w:hAnsi="Cambria Math"/>
+                  <w:i/>
+                </w:rPr>
+              </m:ctrlPr>
+            </m:dPr>
+            <m:e>
+              <m:sSub>
+                <m:sSubPr>
+                  <m:ctrlPr>
+                    <w:rPr>
+                      <w:rFonts w:ascii="Cambria Math" w:hAnsi="Cambria Math"/>
+                      <w:i/>
+                    </w:rPr>
+                  </m:ctrlPr>
+                </m:sSubPr>
+                <m:e>
+                  <m:r>
+                    <w:rPr>
+                      <w:rFonts w:ascii="Cambria Math" w:hAnsi="Cambria Math"/>
+                    </w:rPr>
+                    <m:t>s</m:t>
+                  </m:r>
+                </m:e>
+                <m:sub>
+                  <m:r>
+                    <w:rPr>
+                      <w:rFonts w:ascii="Cambria Math" w:hAnsi="Cambria Math"/>
+                    </w:rPr>
+                    <m:t>t-1</m:t>
+                  </m:r>
+                </m:sub>
+              </m:sSub>
+              <m:r>
+                <w:rPr>
+                  <w:rFonts w:ascii="Cambria Math" w:hAnsi="Cambria Math"/>
+                </w:rPr>
+                <m:t xml:space="preserve">+ </m:t>
+              </m:r>
+              <m:sSub>
+                <m:sSubPr>
+                  <m:ctrlPr>
+                    <w:rPr>
+                      <w:rFonts w:ascii="Cambria Math" w:hAnsi="Cambria Math"/>
+                      <w:i/>
+                    </w:rPr>
+                  </m:ctrlPr>
+                </m:sSubPr>
+                <m:e>
+                  <m:r>
+                    <w:rPr>
+                      <w:rFonts w:ascii="Cambria Math" w:hAnsi="Cambria Math"/>
+                    </w:rPr>
+                    <m:t>b</m:t>
+                  </m:r>
+                </m:e>
+                <m:sub>
+                  <m:r>
+                    <w:rPr>
+                      <w:rFonts w:ascii="Cambria Math" w:hAnsi="Cambria Math"/>
+                    </w:rPr>
+                    <m:t>t-1</m:t>
+                  </m:r>
+                </m:sub>
+              </m:sSub>
+            </m:e>
+          </m:d>
+        </m:oMath>
+      </m:oMathPara>
+    </w:p>
+    <w:p/>
+    <w:p>
+      <m:oMathPara>
+        <m:oMath>
+          <m:sSub>
+            <m:sSubPr>
+              <m:ctrlPr>
+                <w:rPr>
+                  <w:rFonts w:ascii="Cambria Math" w:hAnsi="Cambria Math"/>
+                  <w:i/>
+                </w:rPr>
+              </m:ctrlPr>
+            </m:sSubPr>
+            <m:e>
+              <m:r>
+                <w:rPr>
+                  <w:rFonts w:ascii="Cambria Math" w:hAnsi="Cambria Math"/>
+                </w:rPr>
+                <m:t>b</m:t>
+              </m:r>
+            </m:e>
+            <m:sub>
+              <m:r>
+                <w:rPr>
+                  <w:rFonts w:ascii="Cambria Math" w:hAnsi="Cambria Math"/>
+                </w:rPr>
+                <m:t>t</m:t>
+              </m:r>
+            </m:sub>
+          </m:sSub>
+          <m:r>
+            <w:rPr>
+              <w:rFonts w:ascii="Cambria Math" w:hAnsi="Cambria Math"/>
+            </w:rPr>
+            <m:t>= β</m:t>
+          </m:r>
+          <m:d>
+            <m:dPr>
+              <m:ctrlPr>
+                <w:rPr>
+                  <w:rFonts w:ascii="Cambria Math" w:hAnsi="Cambria Math"/>
+                  <w:i/>
+                </w:rPr>
+              </m:ctrlPr>
+            </m:dPr>
+            <m:e>
+              <m:sSub>
+                <m:sSubPr>
+                  <m:ctrlPr>
+                    <w:rPr>
+                      <w:rFonts w:ascii="Cambria Math" w:hAnsi="Cambria Math"/>
+                      <w:i/>
+                    </w:rPr>
+                  </m:ctrlPr>
+                </m:sSubPr>
+                <m:e>
+                  <m:r>
+                    <w:rPr>
+                      <w:rFonts w:ascii="Cambria Math" w:hAnsi="Cambria Math"/>
+                    </w:rPr>
+                    <m:t>s</m:t>
+                  </m:r>
+                </m:e>
+                <m:sub>
+                  <m:r>
+                    <w:rPr>
+                      <w:rFonts w:ascii="Cambria Math" w:hAnsi="Cambria Math"/>
+                    </w:rPr>
+                    <m:t>t</m:t>
+                  </m:r>
+                </m:sub>
+              </m:sSub>
+              <m:r>
+                <w:rPr>
+                  <w:rFonts w:ascii="Cambria Math" w:hAnsi="Cambria Math"/>
+                </w:rPr>
+                <m:t xml:space="preserve">- </m:t>
+              </m:r>
+              <m:sSub>
+                <m:sSubPr>
+                  <m:ctrlPr>
+                    <w:rPr>
+                      <w:rFonts w:ascii="Cambria Math" w:hAnsi="Cambria Math"/>
+                      <w:i/>
+                    </w:rPr>
+                  </m:ctrlPr>
+                </m:sSubPr>
+                <m:e>
+                  <m:r>
+                    <w:rPr>
+                      <w:rFonts w:ascii="Cambria Math" w:hAnsi="Cambria Math"/>
+                    </w:rPr>
+                    <m:t>s</m:t>
+                  </m:r>
+                </m:e>
+                <m:sub>
+                  <m:r>
+                    <w:rPr>
+                      <w:rFonts w:ascii="Cambria Math" w:hAnsi="Cambria Math"/>
+                    </w:rPr>
+                    <m:t>t-1</m:t>
+                  </m:r>
+                </m:sub>
+              </m:sSub>
+            </m:e>
+          </m:d>
+          <m:r>
+            <w:rPr>
+              <w:rFonts w:ascii="Cambria Math" w:hAnsi="Cambria Math"/>
+            </w:rPr>
+            <m:t>+(1-β)</m:t>
+          </m:r>
+          <m:sSub>
+            <m:sSubPr>
+              <m:ctrlPr>
+                <w:rPr>
+                  <w:rFonts w:ascii="Cambria Math" w:hAnsi="Cambria Math"/>
+                  <w:i/>
+                </w:rPr>
+              </m:ctrlPr>
+            </m:sSubPr>
+            <m:e>
+              <m:r>
+                <w:rPr>
+                  <w:rFonts w:ascii="Cambria Math" w:hAnsi="Cambria Math"/>
+                </w:rPr>
+                <m:t>b</m:t>
+              </m:r>
+            </m:e>
+            <m:sub>
+              <m:r>
+                <w:rPr>
+                  <w:rFonts w:ascii="Cambria Math" w:hAnsi="Cambria Math"/>
+                </w:rPr>
+                <m:t>t-1</m:t>
+              </m:r>
+            </m:sub>
+          </m:sSub>
+        </m:oMath>
+      </m:oMathPara>
+    </w:p>
+    <w:p/>
+    <w:p>
+      <w:r>
+        <w:t>Where α(0≤α≤1) is the data smoothing factor and β(0≤β≤1) is the trend smoothing factor</w:t>
+      </w:r>
+    </w:p>
+    <w:p/>
+    <w:tbl>
+      <w:tblPr>
+        <w:tblStyle w:val="TableGrid"/>
+        <w:tblW w:w="0" w:type="auto"/>
+        <w:tblLook w:val="04A0" w:firstRow="1" w:lastRow="0" w:firstColumn="1" w:lastColumn="0" w:noHBand="0" w:noVBand="1"/>
+      </w:tblPr>
+      <w:tblGrid>
+        <w:gridCol w:w="2389"/>
+        <w:gridCol w:w="2343"/>
+        <w:gridCol w:w="2411"/>
+        <w:gridCol w:w="2207"/>
+      </w:tblGrid>
+      <w:tr>
+        <w:tc>
+          <w:tcPr>
+            <w:tcW w:w="2389" w:type="dxa"/>
+          </w:tcPr>
+          <w:p>
+            <w:r>
+              <w:t>Alpha</w:t>
+            </w:r>
+          </w:p>
+        </w:tc>
+        <w:tc>
+          <w:tcPr>
+            <w:tcW w:w="2343" w:type="dxa"/>
+          </w:tcPr>
+          <w:p>
+            <w:r>
+              <w:t>Beta</w:t>
+            </w:r>
+          </w:p>
+        </w:tc>
+        <w:tc>
+          <w:tcPr>
+            <w:tcW w:w="2411" w:type="dxa"/>
+          </w:tcPr>
+          <w:p>
+            <w:r>
+              <w:t>RMSE</w:t>
+            </w:r>
+          </w:p>
+        </w:tc>
+        <w:tc>
+          <w:tcPr>
+            <w:tcW w:w="2207" w:type="dxa"/>
+          </w:tcPr>
+          <w:p>
+            <w:r>
+              <w:t>MAPE</w:t>
+            </w:r>
+          </w:p>
+        </w:tc>
+      </w:tr>
+      <w:tr>
+        <w:tc>
+          <w:tcPr>
+            <w:tcW w:w="2389" w:type="dxa"/>
+          </w:tcPr>
+          <w:p>
+            <w:r>
+              <w:t>0.2</w:t>
+            </w:r>
+          </w:p>
+        </w:tc>
+        <w:tc>
+          <w:tcPr>
+            <w:tcW w:w="2343" w:type="dxa"/>
+          </w:tcPr>
+          <w:p>
+            <w:r>
+              <w:t>0.2</w:t>
+            </w:r>
+          </w:p>
+        </w:tc>
+        <w:tc>
+          <w:tcPr>
+            <w:tcW w:w="2411" w:type="dxa"/>
+          </w:tcPr>
+          <w:p>
+            <w:r>
+              <w:t>288.1078</w:t>
+            </w:r>
+          </w:p>
+        </w:tc>
+        <w:tc>
+          <w:tcPr>
+            <w:tcW w:w="2207" w:type="dxa"/>
+          </w:tcPr>
+          <w:p>
+            <w:r>
+              <w:t>0.3798</w:t>
+            </w:r>
+          </w:p>
+        </w:tc>
+      </w:tr>
+      <w:tr>
+        <w:tc>
+          <w:tcPr>
+            <w:tcW w:w="2389" w:type="dxa"/>
+          </w:tcPr>
+          <w:p>
+            <w:r>
+              <w:t>0.6</w:t>
+            </w:r>
+          </w:p>
+        </w:tc>
+        <w:tc>
+          <w:tcPr>
+            <w:tcW w:w="2343" w:type="dxa"/>
+          </w:tcPr>
+          <w:p>
+            <w:r>
+              <w:t>0.2</w:t>
+            </w:r>
+          </w:p>
+        </w:tc>
+        <w:tc>
+          <w:tcPr>
+            <w:tcW w:w="2411" w:type="dxa"/>
+          </w:tcPr>
+          <w:p>
+            <w:r>
+              <w:t>472.62</w:t>
+            </w:r>
+          </w:p>
+        </w:tc>
+        <w:tc>
+          <w:tcPr>
+            <w:tcW w:w="2207" w:type="dxa"/>
+          </w:tcPr>
+          <w:p>
+            <w:r>
+              <w:t>0.6687</w:t>
+            </w:r>
+          </w:p>
+        </w:tc>
+      </w:tr>
+      <w:tr>
+        <w:tc>
+          <w:tcPr>
+            <w:tcW w:w="2389" w:type="dxa"/>
+          </w:tcPr>
+          <w:p>
+            <w:r>
+              <w:t>0.8</w:t>
+            </w:r>
+          </w:p>
+        </w:tc>
+        <w:tc>
+          <w:tcPr>
+            <w:tcW w:w="2343" w:type="dxa"/>
+          </w:tcPr>
+          <w:p>
+            <w:r>
+              <w:t>0.2</w:t>
+            </w:r>
+          </w:p>
+        </w:tc>
+        <w:tc>
+          <w:tcPr>
+            <w:tcW w:w="2411" w:type="dxa"/>
+          </w:tcPr>
+          <w:p>
+            <w:r>
+              <w:t>328.20</w:t>
+            </w:r>
+          </w:p>
+        </w:tc>
+        <w:tc>
+          <w:tcPr>
+            <w:tcW w:w="2207" w:type="dxa"/>
+          </w:tcPr>
+          <w:p>
+            <w:r>
+              <w:t>0.4324</w:t>
+            </w:r>
+          </w:p>
+        </w:tc>
+      </w:tr>
+    </w:tbl>
+    <w:p/>
+    <w:p>
+      <w:pPr>
+        <w:pStyle w:val="Title"/>
       </w:pPr>
     </w:p>
     <w:p>
@@ -5016,7 +5673,21 @@
         <w:rPr>
           <w:rFonts w:ascii="Calibri" w:hAnsi="Calibri" w:cs="Calibri"/>
         </w:rPr>
-        <w:t>, “Time Series Talk : Au</w:t>
+        <w:t xml:space="preserve">, “Time Series </w:t>
+      </w:r>
+      <w:proofErr w:type="gramStart"/>
+      <w:r>
+        <w:rPr>
+          <w:rFonts w:ascii="Calibri" w:hAnsi="Calibri" w:cs="Calibri"/>
+        </w:rPr>
+        <w:t>Talk :</w:t>
+      </w:r>
+      <w:proofErr w:type="gramEnd"/>
+      <w:r>
+        <w:rPr>
+          <w:rFonts w:ascii="Calibri" w:hAnsi="Calibri" w:cs="Calibri"/>
+        </w:rPr>
+        <w:t xml:space="preserve"> Au</w:t>
       </w:r>
       <w:r>
         <w:rPr>
@@ -5112,7 +5783,21 @@
         <w:rPr>
           <w:rFonts w:ascii="Calibri" w:hAnsi="Calibri" w:cs="Calibri"/>
         </w:rPr>
-        <w:t xml:space="preserve">, “Time Series Talk : </w:t>
+        <w:t xml:space="preserve">, “Time Series </w:t>
+      </w:r>
+      <w:proofErr w:type="gramStart"/>
+      <w:r>
+        <w:rPr>
+          <w:rFonts w:ascii="Calibri" w:hAnsi="Calibri" w:cs="Calibri"/>
+        </w:rPr>
+        <w:t>Talk :</w:t>
+      </w:r>
+      <w:proofErr w:type="gramEnd"/>
+      <w:r>
+        <w:rPr>
+          <w:rFonts w:ascii="Calibri" w:hAnsi="Calibri" w:cs="Calibri"/>
+        </w:rPr>
+        <w:t xml:space="preserve"> </w:t>
       </w:r>
       <w:r>
         <w:rPr>
@@ -5220,7 +5905,21 @@
         <w:rPr>
           <w:rFonts w:ascii="Calibri" w:hAnsi="Calibri" w:cs="Calibri"/>
         </w:rPr>
-        <w:t xml:space="preserve">, “Time Series Talk : </w:t>
+        <w:t xml:space="preserve">, “Time Series </w:t>
+      </w:r>
+      <w:proofErr w:type="gramStart"/>
+      <w:r>
+        <w:rPr>
+          <w:rFonts w:ascii="Calibri" w:hAnsi="Calibri" w:cs="Calibri"/>
+        </w:rPr>
+        <w:t>Talk :</w:t>
+      </w:r>
+      <w:proofErr w:type="gramEnd"/>
+      <w:r>
+        <w:rPr>
+          <w:rFonts w:ascii="Calibri" w:hAnsi="Calibri" w:cs="Calibri"/>
+        </w:rPr>
+        <w:t xml:space="preserve"> </w:t>
       </w:r>
       <w:r>
         <w:rPr>
@@ -5352,7 +6051,21 @@
         <w:rPr>
           <w:rFonts w:ascii="Calibri" w:hAnsi="Calibri" w:cs="Calibri"/>
         </w:rPr>
-        <w:t>, “Time Series Talk : Au</w:t>
+        <w:t xml:space="preserve">, “Time Series </w:t>
+      </w:r>
+      <w:proofErr w:type="gramStart"/>
+      <w:r>
+        <w:rPr>
+          <w:rFonts w:ascii="Calibri" w:hAnsi="Calibri" w:cs="Calibri"/>
+        </w:rPr>
+        <w:t>Talk :</w:t>
+      </w:r>
+      <w:proofErr w:type="gramEnd"/>
+      <w:r>
+        <w:rPr>
+          <w:rFonts w:ascii="Calibri" w:hAnsi="Calibri" w:cs="Calibri"/>
+        </w:rPr>
+        <w:t xml:space="preserve"> Au</w:t>
       </w:r>
       <w:r>
         <w:rPr>
@@ -5484,7 +6197,21 @@
         <w:rPr>
           <w:rFonts w:ascii="Calibri" w:hAnsi="Calibri" w:cs="Calibri"/>
         </w:rPr>
-        <w:t xml:space="preserve">, “Time Series Talk : </w:t>
+        <w:t xml:space="preserve">, “Time Series </w:t>
+      </w:r>
+      <w:proofErr w:type="gramStart"/>
+      <w:r>
+        <w:rPr>
+          <w:rFonts w:ascii="Calibri" w:hAnsi="Calibri" w:cs="Calibri"/>
+        </w:rPr>
+        <w:t>Talk :</w:t>
+      </w:r>
+      <w:proofErr w:type="gramEnd"/>
+      <w:r>
+        <w:rPr>
+          <w:rFonts w:ascii="Calibri" w:hAnsi="Calibri" w:cs="Calibri"/>
+        </w:rPr>
+        <w:t xml:space="preserve"> </w:t>
       </w:r>
       <w:r>
         <w:rPr>
@@ -5547,6 +6274,47 @@
           <w:rFonts w:ascii="Calibri" w:hAnsi="Calibri" w:cs="Calibri"/>
         </w:rPr>
         <w:t>[Accessed: Mar. 20, 2021]</w:t>
+      </w:r>
+    </w:p>
+    <w:p>
+      <w:pPr>
+        <w:kinsoku w:val="0"/>
+        <w:overflowPunct w:val="0"/>
+        <w:autoSpaceDE w:val="0"/>
+        <w:autoSpaceDN w:val="0"/>
+        <w:adjustRightInd w:val="0"/>
+        <w:ind w:left="360" w:hanging="360"/>
+        <w:rPr>
+          <w:rFonts w:ascii="Calibri" w:hAnsi="Calibri" w:cs="Calibri"/>
+        </w:rPr>
+      </w:pPr>
+    </w:p>
+    <w:p>
+      <w:pPr>
+        <w:kinsoku w:val="0"/>
+        <w:overflowPunct w:val="0"/>
+        <w:autoSpaceDE w:val="0"/>
+        <w:autoSpaceDN w:val="0"/>
+        <w:adjustRightInd w:val="0"/>
+        <w:ind w:left="360" w:hanging="360"/>
+        <w:rPr>
+          <w:rFonts w:ascii="Calibri" w:hAnsi="Calibri" w:cs="Calibri"/>
+        </w:rPr>
+      </w:pPr>
+      <w:r>
+        <w:rPr>
+          <w:rFonts w:ascii="Calibri" w:hAnsi="Calibri" w:cs="Calibri"/>
+        </w:rPr>
+        <w:t>[7]</w:t>
+      </w:r>
+      <w:r>
+        <w:t xml:space="preserve"> </w:t>
+      </w:r>
+      <w:r>
+        <w:rPr>
+          <w:rFonts w:ascii="Calibri" w:hAnsi="Calibri" w:cs="Calibri"/>
+        </w:rPr>
+        <w:t>https://en.wikipedia.org/wiki/Exponential_smoothing</w:t>
       </w:r>
     </w:p>
     <w:p>
@@ -6676,6 +7444,25 @@
     <w:basedOn w:val="DefaultParagraphFont"/>
     <w:rsid w:val="00351DEE"/>
   </w:style>
+  <w:style w:type="table" w:styleId="TableGrid">
+    <w:name w:val="Table Grid"/>
+    <w:basedOn w:val="TableNormal"/>
+    <w:uiPriority w:val="39"/>
+    <w:rsid w:val="0055077D"/>
+    <w:pPr>
+      <w:spacing w:after="0" w:line="240" w:lineRule="auto"/>
+    </w:pPr>
+    <w:tblPr>
+      <w:tblBorders>
+        <w:top w:val="single" w:sz="4" w:space="0" w:color="auto"/>
+        <w:left w:val="single" w:sz="4" w:space="0" w:color="auto"/>
+        <w:bottom w:val="single" w:sz="4" w:space="0" w:color="auto"/>
+        <w:right w:val="single" w:sz="4" w:space="0" w:color="auto"/>
+        <w:insideH w:val="single" w:sz="4" w:space="0" w:color="auto"/>
+        <w:insideV w:val="single" w:sz="4" w:space="0" w:color="auto"/>
+      </w:tblBorders>
+    </w:tblPr>
+  </w:style>
 </w:styles>
 </file>
 
